--- a/Docs/RapportSynth�se_v12_v2.docx
+++ b/Docs/RapportSynth�se_v12_v2.docx
@@ -384,6 +384,7 @@
                                           <w:lang w:val="fr-FR"/>
                                         </w:rPr>
                                       </w:pPr>
+                                      <w:proofErr w:type="spellStart"/>
                                       <w:r>
                                         <w:rPr>
                                           <w:color w:val="FFFFFF" w:themeColor="background1"/>
@@ -391,7 +392,17 @@
                                           <w:szCs w:val="26"/>
                                           <w:lang w:val="fr-FR"/>
                                         </w:rPr>
-                                        <w:t xml:space="preserve">Polytech’Montpellier                                   pour </w:t>
+                                        <w:t>Polytech’Montpellier</w:t>
+                                      </w:r>
+                                      <w:proofErr w:type="spellEnd"/>
+                                      <w:r>
+                                        <w:rPr>
+                                          <w:color w:val="FFFFFF" w:themeColor="background1"/>
+                                          <w:sz w:val="26"/>
+                                          <w:szCs w:val="26"/>
+                                          <w:lang w:val="fr-FR"/>
+                                        </w:rPr>
+                                        <w:t xml:space="preserve">                                   pour </w:t>
                                       </w:r>
                                       <w:proofErr w:type="spellStart"/>
                                       <w:r>
@@ -6677,7 +6688,7 @@
             <w10:borderbottom type="single" width="4"/>
             <w10:borderright type="single" width="4"/>
           </v:shape>
-          <o:OLEObject Type="Embed" ProgID="Visio.Drawing.11" ShapeID="_x0000_i1025" DrawAspect="Content" ObjectID="_1389190059" r:id="rId14"/>
+          <o:OLEObject Type="Embed" ProgID="Visio.Drawing.11" ShapeID="_x0000_i1025" DrawAspect="Content" ObjectID="_1389429905" r:id="rId14"/>
         </w:object>
       </w:r>
     </w:p>
@@ -6689,27 +6700,14 @@
       <w:r>
         <w:t xml:space="preserve">Figure </w:t>
       </w:r>
-      <w:r>
-        <w:fldChar w:fldCharType="begin"/>
-      </w:r>
-      <w:r>
-        <w:instrText xml:space="preserve"> SEQ Figure \* ARABIC </w:instrText>
-      </w:r>
-      <w:r>
-        <w:fldChar w:fldCharType="separate"/>
-      </w:r>
-      <w:r>
-        <w:rPr>
-          <w:noProof/>
-        </w:rPr>
-        <w:t>1</w:t>
-      </w:r>
-      <w:r>
-        <w:rPr>
-          <w:noProof/>
-        </w:rPr>
-        <w:fldChar w:fldCharType="end"/>
-      </w:r>
+      <w:fldSimple w:instr=" SEQ Figure \* ARABIC ">
+        <w:r>
+          <w:rPr>
+            <w:noProof/>
+          </w:rPr>
+          <w:t>1</w:t>
+        </w:r>
+      </w:fldSimple>
       <w:r>
         <w:t xml:space="preserve"> - Schéma d'architecture</w:t>
       </w:r>
@@ -6971,27 +6969,14 @@
       <w:r>
         <w:t xml:space="preserve">Figure </w:t>
       </w:r>
-      <w:r>
-        <w:fldChar w:fldCharType="begin"/>
-      </w:r>
-      <w:r>
-        <w:instrText xml:space="preserve"> SEQ Figure \* ARABIC </w:instrText>
-      </w:r>
-      <w:r>
-        <w:fldChar w:fldCharType="separate"/>
-      </w:r>
-      <w:r>
-        <w:rPr>
-          <w:noProof/>
-        </w:rPr>
-        <w:t>2</w:t>
-      </w:r>
-      <w:r>
-        <w:rPr>
-          <w:noProof/>
-        </w:rPr>
-        <w:fldChar w:fldCharType="end"/>
-      </w:r>
+      <w:fldSimple w:instr=" SEQ Figure \* ARABIC ">
+        <w:r>
+          <w:rPr>
+            <w:noProof/>
+          </w:rPr>
+          <w:t>2</w:t>
+        </w:r>
+      </w:fldSimple>
       <w:r>
         <w:t xml:space="preserve"> -</w:t>
       </w:r>
@@ -7119,27 +7104,14 @@
       <w:r>
         <w:t xml:space="preserve">Figure </w:t>
       </w:r>
-      <w:r>
-        <w:fldChar w:fldCharType="begin"/>
-      </w:r>
-      <w:r>
-        <w:instrText xml:space="preserve"> SEQ Figure \* ARABIC </w:instrText>
-      </w:r>
-      <w:r>
-        <w:fldChar w:fldCharType="separate"/>
-      </w:r>
-      <w:r>
-        <w:rPr>
-          <w:noProof/>
-        </w:rPr>
-        <w:t>3</w:t>
-      </w:r>
-      <w:r>
-        <w:rPr>
-          <w:noProof/>
-        </w:rPr>
-        <w:fldChar w:fldCharType="end"/>
-      </w:r>
+      <w:fldSimple w:instr=" SEQ Figure \* ARABIC ">
+        <w:r>
+          <w:rPr>
+            <w:noProof/>
+          </w:rPr>
+          <w:t>3</w:t>
+        </w:r>
+      </w:fldSimple>
       <w:r>
         <w:t xml:space="preserve"> -</w:t>
       </w:r>
@@ -7280,27 +7252,14 @@
       <w:r>
         <w:t xml:space="preserve">Figure </w:t>
       </w:r>
-      <w:r>
-        <w:fldChar w:fldCharType="begin"/>
-      </w:r>
-      <w:r>
-        <w:instrText xml:space="preserve"> SEQ Figure \* ARABIC </w:instrText>
-      </w:r>
-      <w:r>
-        <w:fldChar w:fldCharType="separate"/>
-      </w:r>
-      <w:r>
-        <w:rPr>
-          <w:noProof/>
-        </w:rPr>
-        <w:t>4</w:t>
-      </w:r>
-      <w:r>
-        <w:rPr>
-          <w:noProof/>
-        </w:rPr>
-        <w:fldChar w:fldCharType="end"/>
-      </w:r>
+      <w:fldSimple w:instr=" SEQ Figure \* ARABIC ">
+        <w:r>
+          <w:rPr>
+            <w:noProof/>
+          </w:rPr>
+          <w:t>4</w:t>
+        </w:r>
+      </w:fldSimple>
       <w:r>
         <w:t xml:space="preserve"> -</w:t>
       </w:r>
@@ -9665,27 +9624,14 @@
       <w:r>
         <w:t xml:space="preserve">Figure </w:t>
       </w:r>
-      <w:r>
-        <w:fldChar w:fldCharType="begin"/>
-      </w:r>
-      <w:r>
-        <w:instrText xml:space="preserve"> SEQ Figure \* ARABIC </w:instrText>
-      </w:r>
-      <w:r>
-        <w:fldChar w:fldCharType="separate"/>
-      </w:r>
-      <w:r>
-        <w:rPr>
-          <w:noProof/>
-        </w:rPr>
-        <w:t>5</w:t>
-      </w:r>
-      <w:r>
-        <w:rPr>
-          <w:noProof/>
-        </w:rPr>
-        <w:fldChar w:fldCharType="end"/>
-      </w:r>
+      <w:fldSimple w:instr=" SEQ Figure \* ARABIC ">
+        <w:r>
+          <w:rPr>
+            <w:noProof/>
+          </w:rPr>
+          <w:t>5</w:t>
+        </w:r>
+      </w:fldSimple>
       <w:r>
         <w:t xml:space="preserve"> - Exemple de commande AT : envoi SMS en mode texte</w:t>
       </w:r>
@@ -9757,27 +9703,14 @@
       <w:r>
         <w:t xml:space="preserve">Figure </w:t>
       </w:r>
-      <w:r>
-        <w:fldChar w:fldCharType="begin"/>
-      </w:r>
-      <w:r>
-        <w:instrText xml:space="preserve"> SEQ Figure \* ARABIC </w:instrText>
-      </w:r>
-      <w:r>
-        <w:fldChar w:fldCharType="separate"/>
-      </w:r>
-      <w:r>
-        <w:rPr>
-          <w:noProof/>
-        </w:rPr>
-        <w:t>6</w:t>
-      </w:r>
-      <w:r>
-        <w:rPr>
-          <w:noProof/>
-        </w:rPr>
-        <w:fldChar w:fldCharType="end"/>
-      </w:r>
+      <w:fldSimple w:instr=" SEQ Figure \* ARABIC ">
+        <w:r>
+          <w:rPr>
+            <w:noProof/>
+          </w:rPr>
+          <w:t>6</w:t>
+        </w:r>
+      </w:fldSimple>
       <w:r>
         <w:t xml:space="preserve"> </w:t>
       </w:r>
@@ -9952,20 +9885,331 @@
       <w:bookmarkEnd w:id="42"/>
       <w:bookmarkEnd w:id="43"/>
     </w:p>
+    <w:p>
+      <w:r>
+        <w:t>L’interface graphique doit permettre aux utilisateurs humains de la plateforme d’envoyer et de consulter des SMS.</w:t>
+      </w:r>
+      <w:r>
+        <w:t xml:space="preserve"> Elle communique avec le service SMS par l’intermédiaire de la base de données .Cette interface </w:t>
+      </w:r>
+      <w:r>
+        <w:t>est sous forme d’un site web et se décompose en trois sous-interface : l’envoi des SMS, la consultation de la boîte d’envoi et la consultation des messages reç</w:t>
+      </w:r>
+      <w:r>
+        <w:t>u</w:t>
+      </w:r>
+      <w:r>
+        <w:t>s.</w:t>
+      </w:r>
+    </w:p>
     <w:p/>
     <w:p>
       <w:pPr>
+        <w:pStyle w:val="Heading4"/>
+      </w:pPr>
+      <w:r>
+        <w:t>L’envoi de SMS</w:t>
+      </w:r>
+    </w:p>
+    <w:p/>
+    <w:p>
+      <w:r>
+        <w:t>L’interface d’envoi de SMS contient un formulaire permettant d’envoyer un message en lui remplissant simplement un formulaire.</w:t>
+      </w:r>
+    </w:p>
+    <w:p>
+      <w:r>
+        <w:t xml:space="preserve">La </w:t>
+      </w:r>
+      <w:r>
+        <w:rPr>
+          <w:b/>
+        </w:rPr>
+        <w:t>date de validité</w:t>
+      </w:r>
+      <w:r>
+        <w:t xml:space="preserve"> correspond à la période durant laquelle le message reste valide. Le destinataire ne reçoit pas le message dont la durée de validité est expirée. </w:t>
+      </w:r>
+    </w:p>
+    <w:p>
+      <w:pPr>
+        <w:rPr>
+          <w:b/>
+        </w:rPr>
+      </w:pPr>
+      <w:r>
+        <w:t xml:space="preserve">Il est également possible d’envoyer directement une </w:t>
+      </w:r>
+      <w:r>
+        <w:rPr>
+          <w:b/>
+        </w:rPr>
+        <w:t>trame PDU</w:t>
+      </w:r>
+      <w:r>
+        <w:t>.</w:t>
+      </w:r>
+    </w:p>
+    <w:p>
+      <w:r>
+        <w:rPr>
+          <w:noProof/>
+          <w:lang w:eastAsia="fr-FR"/>
+        </w:rPr>
+        <w:drawing>
+          <wp:inline distT="0" distB="0" distL="0" distR="0" wp14:anchorId="6CE6BFD4" wp14:editId="21D96472">
+            <wp:extent cx="6038850" cy="2437790"/>
+            <wp:effectExtent l="0" t="0" r="0" b="635"/>
+            <wp:docPr id="4" name="Picture 4"/>
+            <wp:cNvGraphicFramePr>
+              <a:graphicFrameLocks xmlns:a="http://schemas.openxmlformats.org/drawingml/2006/main" noChangeAspect="1"/>
+            </wp:cNvGraphicFramePr>
+            <a:graphic xmlns:a="http://schemas.openxmlformats.org/drawingml/2006/main">
+              <a:graphicData uri="http://schemas.openxmlformats.org/drawingml/2006/picture">
+                <pic:pic xmlns:pic="http://schemas.openxmlformats.org/drawingml/2006/picture">
+                  <pic:nvPicPr>
+                    <pic:cNvPr id="0" name=""/>
+                    <pic:cNvPicPr/>
+                  </pic:nvPicPr>
+                  <pic:blipFill rotWithShape="1">
+                    <a:blip r:embed="rId22"/>
+                    <a:srcRect l="57320" t="35050" b="11341"/>
+                    <a:stretch/>
+                  </pic:blipFill>
+                  <pic:spPr bwMode="auto">
+                    <a:xfrm>
+                      <a:off x="0" y="0"/>
+                      <a:ext cx="6053482" cy="2443697"/>
+                    </a:xfrm>
+                    <a:prstGeom prst="rect">
+                      <a:avLst/>
+                    </a:prstGeom>
+                    <a:ln>
+                      <a:noFill/>
+                    </a:ln>
+                    <a:extLst>
+                      <a:ext uri="{53640926-AAD7-44D8-BBD7-CCE9431645EC}">
+                        <a14:shadowObscured xmlns:a14="http://schemas.microsoft.com/office/drawing/2010/main"/>
+                      </a:ext>
+                    </a:extLst>
+                  </pic:spPr>
+                </pic:pic>
+              </a:graphicData>
+            </a:graphic>
+          </wp:inline>
+        </w:drawing>
+      </w:r>
+    </w:p>
+    <w:p>
+      <w:r>
+        <w:t>Lorsque l’utilisateur clique sur le bouton « </w:t>
+      </w:r>
+      <w:r>
+        <w:rPr>
+          <w:b/>
+        </w:rPr>
+        <w:t>Envoyer </w:t>
+      </w:r>
+      <w:r>
+        <w:t xml:space="preserve">», les informations du message à envoyer sont sauvegardées dans la base de données. Le service SMS, qui consulte régulièrement cette même source de données, créé une chaîne </w:t>
+      </w:r>
+      <w:r>
+        <w:rPr>
+          <w:b/>
+        </w:rPr>
+        <w:t>PDU</w:t>
+      </w:r>
+      <w:r>
+        <w:t xml:space="preserve"> d’après les informations sauvegardées en base de données puis envoie une commande AT au modem afin d’envoyer le SMS.</w:t>
+      </w:r>
+    </w:p>
+    <w:p>
+      <w:pPr>
+        <w:pStyle w:val="Heading4"/>
+      </w:pPr>
+      <w:r>
+        <w:t>La boîte d</w:t>
+      </w:r>
+      <w:r>
+        <w:t>’envoi</w:t>
+      </w:r>
+    </w:p>
+    <w:p/>
+    <w:p>
+      <w:r>
+        <w:t xml:space="preserve">La boîte d’envoi </w:t>
+      </w:r>
+      <w:r>
+        <w:t xml:space="preserve">permet de consulter les messages envoyés et leur statut. Ainsi, l’utilisateur peut connaître l’état des SMS, c’est-à-dire s’ils ont été envoyés ou s’ils ont été accusés. </w:t>
+      </w:r>
+    </w:p>
+    <w:p>
+      <w:r>
+        <w:rPr>
+          <w:noProof/>
+          <w:lang w:eastAsia="fr-FR"/>
+        </w:rPr>
+        <w:lastRenderedPageBreak/>
+        <w:drawing>
+          <wp:inline distT="0" distB="0" distL="0" distR="0" wp14:anchorId="6D5E8BE7" wp14:editId="2E6A9CE2">
+            <wp:extent cx="5476875" cy="3016923"/>
+            <wp:effectExtent l="0" t="0" r="0" b="0"/>
+            <wp:docPr id="19" name="Picture 19"/>
+            <wp:cNvGraphicFramePr>
+              <a:graphicFrameLocks xmlns:a="http://schemas.openxmlformats.org/drawingml/2006/main" noChangeAspect="1"/>
+            </wp:cNvGraphicFramePr>
+            <a:graphic xmlns:a="http://schemas.openxmlformats.org/drawingml/2006/main">
+              <a:graphicData uri="http://schemas.openxmlformats.org/drawingml/2006/picture">
+                <pic:pic xmlns:pic="http://schemas.openxmlformats.org/drawingml/2006/picture">
+                  <pic:nvPicPr>
+                    <pic:cNvPr id="0" name=""/>
+                    <pic:cNvPicPr/>
+                  </pic:nvPicPr>
+                  <pic:blipFill rotWithShape="1">
+                    <a:blip r:embed="rId23"/>
+                    <a:srcRect l="58812" t="28350" r="2091" b="4639"/>
+                    <a:stretch/>
+                  </pic:blipFill>
+                  <pic:spPr bwMode="auto">
+                    <a:xfrm>
+                      <a:off x="0" y="0"/>
+                      <a:ext cx="5489299" cy="3023767"/>
+                    </a:xfrm>
+                    <a:prstGeom prst="rect">
+                      <a:avLst/>
+                    </a:prstGeom>
+                    <a:ln>
+                      <a:noFill/>
+                    </a:ln>
+                    <a:extLst>
+                      <a:ext uri="{53640926-AAD7-44D8-BBD7-CCE9431645EC}">
+                        <a14:shadowObscured xmlns:a14="http://schemas.microsoft.com/office/drawing/2010/main"/>
+                      </a:ext>
+                    </a:extLst>
+                  </pic:spPr>
+                </pic:pic>
+              </a:graphicData>
+            </a:graphic>
+          </wp:inline>
+        </w:drawing>
+      </w:r>
+    </w:p>
+    <w:p>
+      <w:r>
+        <w:t xml:space="preserve">La barre de recherche permet de filtrer les messages selon le destinataire, le contenu du message, la date d’envoi ou le statut du SMS. Les informations de cette interface et les résultats de la </w:t>
+      </w:r>
+      <w:r>
+        <w:t>recherche</w:t>
+      </w:r>
+      <w:r>
+        <w:t xml:space="preserve"> sont directement issue de la base de données.</w:t>
+      </w:r>
+    </w:p>
+    <w:p>
+      <w:r>
+        <w:t>Le tableau contenant les messages se recharge automatiquement toutes les minutes afin de s’assurer que les données présentées aux utilisateurs soient à jour.</w:t>
+      </w:r>
+    </w:p>
+    <w:p>
+      <w:pPr>
+        <w:pStyle w:val="Heading4"/>
+      </w:pPr>
+      <w:r>
+        <w:t>La b</w:t>
+      </w:r>
+      <w:r>
+        <w:t>oîte de réception</w:t>
+      </w:r>
+    </w:p>
+    <w:p/>
+    <w:p>
+      <w:r>
+        <w:t>La boîte de réception permet de consulter les messages reç</w:t>
+      </w:r>
+      <w:r>
+        <w:t>u</w:t>
+      </w:r>
+      <w:r>
+        <w:t xml:space="preserve">s par le service SMS en </w:t>
+      </w:r>
+      <w:r>
+        <w:t>effectuant une lecture dans la base de données.</w:t>
+      </w:r>
+    </w:p>
+    <w:p>
+      <w:bookmarkStart w:id="44" w:name="_GoBack"/>
+      <w:r>
+        <w:rPr>
+          <w:noProof/>
+          <w:lang w:eastAsia="fr-FR"/>
+        </w:rPr>
+        <w:drawing>
+          <wp:inline distT="0" distB="0" distL="0" distR="0" wp14:anchorId="6EAEE1F6" wp14:editId="3F729F08">
+            <wp:extent cx="5476875" cy="2679673"/>
+            <wp:effectExtent l="0" t="0" r="0" b="6985"/>
+            <wp:docPr id="21" name="Picture 21"/>
+            <wp:cNvGraphicFramePr>
+              <a:graphicFrameLocks xmlns:a="http://schemas.openxmlformats.org/drawingml/2006/main" noChangeAspect="1"/>
+            </wp:cNvGraphicFramePr>
+            <a:graphic xmlns:a="http://schemas.openxmlformats.org/drawingml/2006/main">
+              <a:graphicData uri="http://schemas.openxmlformats.org/drawingml/2006/picture">
+                <pic:pic xmlns:pic="http://schemas.openxmlformats.org/drawingml/2006/picture">
+                  <pic:nvPicPr>
+                    <pic:cNvPr id="0" name=""/>
+                    <pic:cNvPicPr/>
+                  </pic:nvPicPr>
+                  <pic:blipFill rotWithShape="1">
+                    <a:blip r:embed="rId24"/>
+                    <a:srcRect l="58976" t="33506" r="2423" b="7730"/>
+                    <a:stretch/>
+                  </pic:blipFill>
+                  <pic:spPr bwMode="auto">
+                    <a:xfrm>
+                      <a:off x="0" y="0"/>
+                      <a:ext cx="5487519" cy="2684881"/>
+                    </a:xfrm>
+                    <a:prstGeom prst="rect">
+                      <a:avLst/>
+                    </a:prstGeom>
+                    <a:ln>
+                      <a:noFill/>
+                    </a:ln>
+                    <a:extLst>
+                      <a:ext uri="{53640926-AAD7-44D8-BBD7-CCE9431645EC}">
+                        <a14:shadowObscured xmlns:a14="http://schemas.microsoft.com/office/drawing/2010/main"/>
+                      </a:ext>
+                    </a:extLst>
+                  </pic:spPr>
+                </pic:pic>
+              </a:graphicData>
+            </a:graphic>
+          </wp:inline>
+        </w:drawing>
+      </w:r>
+      <w:bookmarkEnd w:id="44"/>
+    </w:p>
+    <w:p>
+      <w:r>
+        <w:t>L’utilisateur a la possibilité de supprimer des messages et de répondre à l’émetteur.</w:t>
+      </w:r>
+    </w:p>
+    <w:p>
+      <w:r>
+        <w:lastRenderedPageBreak/>
+        <w:t>Tout comme l’interface de consultation des messages envoyés, une barre de recherche permet de filtrer les messages et un système de rafraîchissement automatique du tableau contenant les messages ont été implémentés.</w:t>
+      </w:r>
+    </w:p>
+    <w:p>
+      <w:pPr>
         <w:pStyle w:val="Heading2"/>
       </w:pPr>
-      <w:bookmarkStart w:id="44" w:name="_Toc315366011"/>
+      <w:bookmarkStart w:id="45" w:name="_Toc315366011"/>
       <w:r>
         <w:t>Test</w:t>
       </w:r>
       <w:r>
         <w:t>s</w:t>
       </w:r>
-      <w:bookmarkStart w:id="45" w:name="_GoBack"/>
-      <w:bookmarkEnd w:id="44"/>
       <w:bookmarkEnd w:id="45"/>
     </w:p>
     <w:p>
@@ -9981,7 +10225,6 @@
     </w:p>
     <w:p>
       <w:r>
-        <w:lastRenderedPageBreak/>
         <w:t>Test du service</w:t>
       </w:r>
       <w:r>
@@ -10263,8 +10506,8 @@
       <w:proofErr w:type="spellEnd"/>
     </w:p>
     <w:sectPr>
-      <w:headerReference w:type="default" r:id="rId22"/>
-      <w:footerReference w:type="default" r:id="rId23"/>
+      <w:headerReference w:type="default" r:id="rId25"/>
+      <w:footerReference w:type="default" r:id="rId26"/>
       <w:pgSz w:w="11906" w:h="16838"/>
       <w:pgMar w:top="1417" w:right="1417" w:bottom="1417" w:left="1417" w:header="708" w:footer="708" w:gutter="0"/>
       <w:pgNumType w:start="0"/>
@@ -10335,7 +10578,7 @@
           <w:rPr>
             <w:noProof/>
           </w:rPr>
-          <w:t>20</w:t>
+          <w:t>21</w:t>
         </w:r>
         <w:r>
           <w:rPr>
@@ -13939,7 +14182,7 @@
 </file>
 
 <file path=customXml/itemProps2.xml><?xml version="1.0" encoding="utf-8"?>
-<ds:datastoreItem xmlns:ds="http://schemas.openxmlformats.org/officeDocument/2006/customXml" ds:itemID="{B60584A0-4AF2-4AE8-BF28-F8906FD8EF03}">
+<ds:datastoreItem xmlns:ds="http://schemas.openxmlformats.org/officeDocument/2006/customXml" ds:itemID="{3E89E270-4147-4DF3-982D-B947F015110E}">
   <ds:schemaRefs>
     <ds:schemaRef ds:uri="http://schemas.openxmlformats.org/officeDocument/2006/bibliography"/>
   </ds:schemaRefs>
